--- a/RQ4.docx
+++ b/RQ4.docx
@@ -237,7 +237,7 @@
         <w:rPr>
           <w:rtl w:val="0"/>
         </w:rPr>
-        <w:t xml:space="preserve">//discarding 20% onedaflies</w:t>
+        <w:t xml:space="preserve">//discarding 20% onedayflies</w:t>
       </w:r>
     </w:p>
     <w:p>
@@ -253,6 +253,53 @@
           <w:rtl w:val="0"/>
         </w:rPr>
         <w:t xml:space="preserve">select avg(view_count) from onedayfliespost where post_type_id=1 and view_count&gt;.2*2 and view_count&lt;.2*35103;</w:t>
+      </w:r>
+    </w:p>
+    <w:p>
+      <w:pPr>
+        <w:contextualSpacing w:val="0"/>
+        <w:rPr/>
+      </w:pPr>
+      <w:r>
+        <w:rPr>
+          <w:rtl w:val="0"/>
+        </w:rPr>
+      </w:r>
+    </w:p>
+    <w:p>
+      <w:pPr>
+        <w:contextualSpacing w:val="0"/>
+        <w:rPr/>
+      </w:pPr>
+      <w:r>
+        <w:rPr>
+          <w:rtl w:val="0"/>
+        </w:rPr>
+        <w:t xml:space="preserve">     avg          </w:t>
+      </w:r>
+    </w:p>
+    <w:p>
+      <w:pPr>
+        <w:contextualSpacing w:val="0"/>
+        <w:rPr/>
+      </w:pPr>
+      <w:r>
+        <w:rPr>
+          <w:rtl w:val="0"/>
+        </w:rPr>
+        <w:t xml:space="preserve">----------------------</w:t>
+      </w:r>
+    </w:p>
+    <w:p>
+      <w:pPr>
+        <w:contextualSpacing w:val="0"/>
+        <w:rPr/>
+      </w:pPr>
+      <w:r>
+        <w:rPr>
+          <w:rtl w:val="0"/>
+        </w:rPr>
+        <w:t xml:space="preserve"> 310.9128145114101814</w:t>
       </w:r>
     </w:p>
     <w:p>
